--- a/src/assets/resumes/Personalized/Frontend/Krushay_Bhavsar_Resume.docx
+++ b/src/assets/resumes/Personalized/Frontend/Krushay_Bhavsar_Resume.docx
@@ -12,8 +12,8 @@
           <w:b/>
           <w:bCs/>
           <w:color w:val="000000" w:themeColor="text1"/>
-          <w:sz w:val="32"/>
-          <w:szCs w:val="32"/>
+          <w:sz w:val="36"/>
+          <w:szCs w:val="36"/>
         </w:rPr>
       </w:pPr>
       <w:r>
@@ -22,8 +22,8 @@
           <w:b/>
           <w:bCs/>
           <w:color w:val="000000" w:themeColor="text1"/>
-          <w:sz w:val="32"/>
-          <w:szCs w:val="32"/>
+          <w:sz w:val="36"/>
+          <w:szCs w:val="36"/>
         </w:rPr>
         <w:t>Krushay Bhavsar</w:t>
       </w:r>
@@ -625,7 +625,18 @@
                 <w:sz w:val="19"/>
                 <w:szCs w:val="19"/>
               </w:rPr>
-              <w:t xml:space="preserve">Cybersecurity   </w:t>
+              <w:t xml:space="preserve">Intelligence    </w:t>
+            </w:r>
+            <w:r>
+              <w:rPr>
+                <w:rFonts w:ascii="Times New Roman" w:hAnsi="Times New Roman" w:cs="Times New Roman"/>
+                <w:i/>
+                <w:iCs/>
+                <w:color w:val="000000" w:themeColor="text1"/>
+                <w:sz w:val="19"/>
+                <w:szCs w:val="19"/>
+              </w:rPr>
+              <w:t xml:space="preserve">   </w:t>
             </w:r>
             <w:r>
               <w:rPr>
@@ -1215,7 +1226,7 @@
                 <w:sz w:val="19"/>
                 <w:szCs w:val="19"/>
               </w:rPr>
-              <w:t>Firebase, Git, Jira, Android Studio</w:t>
+              <w:t xml:space="preserve">PowerShell, Linux, </w:t>
             </w:r>
             <w:r>
               <w:rPr>
@@ -1224,7 +1235,7 @@
                 <w:sz w:val="19"/>
                 <w:szCs w:val="19"/>
               </w:rPr>
-              <w:t>, Unity</w:t>
+              <w:t>Firebase, Git, Android Studio</w:t>
             </w:r>
           </w:p>
         </w:tc>
@@ -1517,7 +1528,29 @@
                 <w:sz w:val="19"/>
                 <w:szCs w:val="19"/>
               </w:rPr>
-              <w:t xml:space="preserve">Python, PostgreSQL, React.js, </w:t>
+              <w:t>React.js,</w:t>
+            </w:r>
+            <w:r>
+              <w:rPr>
+                <w:rFonts w:ascii="Times New Roman" w:hAnsi="Times New Roman" w:cs="Times New Roman"/>
+                <w:b/>
+                <w:bCs/>
+                <w:color w:val="000000" w:themeColor="text1"/>
+                <w:sz w:val="19"/>
+                <w:szCs w:val="19"/>
+              </w:rPr>
+              <w:t xml:space="preserve"> </w:t>
+            </w:r>
+            <w:r>
+              <w:rPr>
+                <w:rFonts w:ascii="Times New Roman" w:hAnsi="Times New Roman" w:cs="Times New Roman"/>
+                <w:b/>
+                <w:bCs/>
+                <w:color w:val="000000" w:themeColor="text1"/>
+                <w:sz w:val="19"/>
+                <w:szCs w:val="19"/>
+              </w:rPr>
+              <w:t xml:space="preserve">Python, PostgreSQL, </w:t>
             </w:r>
             <w:r>
               <w:rPr>
@@ -2221,567 +2254,6 @@
                 <w:sz w:val="19"/>
                 <w:szCs w:val="19"/>
               </w:rPr>
-              <w:t xml:space="preserve">Cisco Systems, Technology Cooperation       </w:t>
-            </w:r>
-            <w:r>
-              <w:rPr>
-                <w:rFonts w:ascii="Times New Roman" w:hAnsi="Times New Roman" w:cs="Times New Roman"/>
-                <w:color w:val="000000" w:themeColor="text1"/>
-                <w:sz w:val="19"/>
-                <w:szCs w:val="19"/>
-              </w:rPr>
-              <w:t xml:space="preserve">                                                                   </w:t>
-            </w:r>
-            <w:r>
-              <w:rPr>
-                <w:rFonts w:ascii="Times New Roman" w:hAnsi="Times New Roman" w:cs="Times New Roman"/>
-                <w:color w:val="000000" w:themeColor="text1"/>
-                <w:sz w:val="19"/>
-                <w:szCs w:val="19"/>
-              </w:rPr>
-              <w:t xml:space="preserve">           </w:t>
-            </w:r>
-            <w:r>
-              <w:rPr>
-                <w:rFonts w:ascii="Times New Roman" w:hAnsi="Times New Roman" w:cs="Times New Roman"/>
-                <w:color w:val="000000" w:themeColor="text1"/>
-                <w:sz w:val="19"/>
-                <w:szCs w:val="19"/>
-              </w:rPr>
-              <w:t xml:space="preserve">                                        </w:t>
-            </w:r>
-            <w:r>
-              <w:rPr>
-                <w:rFonts w:ascii="Times New Roman" w:hAnsi="Times New Roman" w:cs="Times New Roman"/>
-                <w:b/>
-                <w:bCs/>
-                <w:color w:val="000000" w:themeColor="text1"/>
-                <w:sz w:val="19"/>
-                <w:szCs w:val="19"/>
-              </w:rPr>
-              <w:t>New York, NY</w:t>
-            </w:r>
-            <w:r>
-              <w:rPr>
-                <w:rFonts w:ascii="Times New Roman" w:hAnsi="Times New Roman" w:cs="Times New Roman"/>
-                <w:color w:val="000000" w:themeColor="text1"/>
-                <w:sz w:val="19"/>
-                <w:szCs w:val="19"/>
-              </w:rPr>
-              <w:t xml:space="preserve"> </w:t>
-            </w:r>
-          </w:p>
-          <w:p>
-            <w:pPr>
-              <w:spacing w:after="0"/>
-              <w:rPr>
-                <w:rFonts w:ascii="Times New Roman" w:hAnsi="Times New Roman" w:cs="Times New Roman"/>
-                <w:i/>
-                <w:iCs/>
-                <w:color w:val="000000" w:themeColor="text1"/>
-                <w:sz w:val="19"/>
-                <w:szCs w:val="19"/>
-              </w:rPr>
-            </w:pPr>
-            <w:r>
-              <w:rPr>
-                <w:rFonts w:ascii="Times New Roman" w:hAnsi="Times New Roman" w:cs="Times New Roman"/>
-                <w:i/>
-                <w:iCs/>
-                <w:color w:val="000000" w:themeColor="text1"/>
-                <w:sz w:val="19"/>
-                <w:szCs w:val="19"/>
-              </w:rPr>
-              <w:t>Summer Extern</w:t>
-            </w:r>
-            <w:r>
-              <w:rPr>
-                <w:rFonts w:ascii="Times New Roman" w:hAnsi="Times New Roman" w:cs="Times New Roman"/>
-                <w:color w:val="000000" w:themeColor="text1"/>
-                <w:sz w:val="19"/>
-                <w:szCs w:val="19"/>
-              </w:rPr>
-              <w:t xml:space="preserve">                                                                                                                                                                </w:t>
-            </w:r>
-            <w:r>
-              <w:rPr>
-                <w:rFonts w:ascii="Times New Roman" w:hAnsi="Times New Roman" w:cs="Times New Roman"/>
-                <w:color w:val="000000" w:themeColor="text1"/>
-                <w:sz w:val="19"/>
-                <w:szCs w:val="19"/>
-              </w:rPr>
-              <w:t xml:space="preserve">           </w:t>
-            </w:r>
-            <w:r>
-              <w:rPr>
-                <w:rFonts w:ascii="Times New Roman" w:hAnsi="Times New Roman" w:cs="Times New Roman"/>
-                <w:color w:val="000000" w:themeColor="text1"/>
-                <w:sz w:val="19"/>
-                <w:szCs w:val="19"/>
-              </w:rPr>
-              <w:t xml:space="preserve">        </w:t>
-            </w:r>
-            <w:r>
-              <w:rPr>
-                <w:rFonts w:ascii="Times New Roman" w:hAnsi="Times New Roman" w:cs="Times New Roman"/>
-                <w:i/>
-                <w:iCs/>
-                <w:color w:val="000000" w:themeColor="text1"/>
-                <w:sz w:val="19"/>
-                <w:szCs w:val="19"/>
-              </w:rPr>
-              <w:t xml:space="preserve"> </w:t>
-            </w:r>
-            <w:r>
-              <w:rPr>
-                <w:rFonts w:ascii="Times New Roman" w:hAnsi="Times New Roman" w:cs="Times New Roman"/>
-                <w:color w:val="000000" w:themeColor="text1"/>
-                <w:sz w:val="19"/>
-                <w:szCs w:val="19"/>
-              </w:rPr>
-              <w:t>Jul 2022</w:t>
-            </w:r>
-          </w:p>
-          <w:p>
-            <w:pPr>
-              <w:pStyle w:val="ListParagraph"/>
-              <w:numPr>
-                <w:ilvl w:val="0"/>
-                <w:numId w:val="19"/>
-              </w:numPr>
-              <w:ind w:left="414" w:hanging="198"/>
-              <w:rPr>
-                <w:rFonts w:ascii="Times New Roman" w:hAnsi="Times New Roman" w:cs="Times New Roman"/>
-                <w:color w:val="000000" w:themeColor="text1"/>
-                <w:sz w:val="19"/>
-                <w:szCs w:val="19"/>
-              </w:rPr>
-            </w:pPr>
-            <w:r>
-              <w:rPr>
-                <w:rFonts w:ascii="Times New Roman" w:hAnsi="Times New Roman" w:cs="Times New Roman"/>
-                <w:color w:val="000000" w:themeColor="text1"/>
-                <w:sz w:val="19"/>
-                <w:szCs w:val="19"/>
-              </w:rPr>
-              <w:t xml:space="preserve">Participated in a highly </w:t>
-            </w:r>
-            <w:r>
-              <w:rPr>
-                <w:rFonts w:ascii="Times New Roman" w:hAnsi="Times New Roman" w:cs="Times New Roman"/>
-                <w:color w:val="000000" w:themeColor="text1"/>
-                <w:sz w:val="19"/>
-                <w:szCs w:val="19"/>
-              </w:rPr>
-              <w:t>selective</w:t>
-            </w:r>
-            <w:r>
-              <w:rPr>
-                <w:rFonts w:ascii="Times New Roman" w:hAnsi="Times New Roman" w:cs="Times New Roman"/>
-                <w:color w:val="000000" w:themeColor="text1"/>
-                <w:sz w:val="19"/>
-                <w:szCs w:val="19"/>
-              </w:rPr>
-              <w:t xml:space="preserve"> </w:t>
-            </w:r>
-            <w:r>
-              <w:rPr>
-                <w:rFonts w:ascii="Times New Roman" w:hAnsi="Times New Roman" w:cs="Times New Roman"/>
-                <w:color w:val="000000" w:themeColor="text1"/>
-                <w:sz w:val="19"/>
-                <w:szCs w:val="19"/>
-              </w:rPr>
-              <w:t xml:space="preserve">program </w:t>
-            </w:r>
-            <w:r>
-              <w:rPr>
-                <w:rFonts w:ascii="Times New Roman" w:hAnsi="Times New Roman" w:cs="Times New Roman"/>
-                <w:color w:val="000000" w:themeColor="text1"/>
-                <w:sz w:val="19"/>
-                <w:szCs w:val="19"/>
-              </w:rPr>
-              <w:t xml:space="preserve">(~10% out of 900+ applicants) </w:t>
-            </w:r>
-            <w:r>
-              <w:rPr>
-                <w:rFonts w:ascii="Times New Roman" w:hAnsi="Times New Roman" w:cs="Times New Roman"/>
-                <w:color w:val="000000" w:themeColor="text1"/>
-                <w:sz w:val="19"/>
-                <w:szCs w:val="19"/>
-              </w:rPr>
-              <w:t xml:space="preserve">to </w:t>
-            </w:r>
-            <w:r>
-              <w:rPr>
-                <w:rFonts w:ascii="Times New Roman" w:hAnsi="Times New Roman" w:cs="Times New Roman"/>
-                <w:color w:val="000000" w:themeColor="text1"/>
-                <w:sz w:val="19"/>
-                <w:szCs w:val="19"/>
-              </w:rPr>
-              <w:t>gain</w:t>
-            </w:r>
-            <w:r>
-              <w:rPr>
-                <w:rFonts w:ascii="Times New Roman" w:hAnsi="Times New Roman" w:cs="Times New Roman"/>
-                <w:color w:val="000000" w:themeColor="text1"/>
-                <w:sz w:val="19"/>
-                <w:szCs w:val="19"/>
-              </w:rPr>
-              <w:t xml:space="preserve"> industry experience in </w:t>
-            </w:r>
-            <w:r>
-              <w:rPr>
-                <w:rFonts w:ascii="Times New Roman" w:hAnsi="Times New Roman" w:cs="Times New Roman"/>
-                <w:b/>
-                <w:bCs/>
-                <w:color w:val="000000" w:themeColor="text1"/>
-                <w:sz w:val="19"/>
-                <w:szCs w:val="19"/>
-              </w:rPr>
-              <w:t>IoT</w:t>
-            </w:r>
-            <w:r>
-              <w:rPr>
-                <w:rFonts w:ascii="Times New Roman" w:hAnsi="Times New Roman" w:cs="Times New Roman"/>
-                <w:b/>
-                <w:bCs/>
-                <w:color w:val="000000" w:themeColor="text1"/>
-                <w:sz w:val="19"/>
-                <w:szCs w:val="19"/>
-              </w:rPr>
-              <w:t xml:space="preserve"> and </w:t>
-            </w:r>
-            <w:r>
-              <w:rPr>
-                <w:rFonts w:ascii="Times New Roman" w:hAnsi="Times New Roman" w:cs="Times New Roman"/>
-                <w:b/>
-                <w:bCs/>
-                <w:color w:val="000000" w:themeColor="text1"/>
-                <w:sz w:val="19"/>
-                <w:szCs w:val="19"/>
-              </w:rPr>
-              <w:t>cybersecurity</w:t>
-            </w:r>
-          </w:p>
-          <w:p>
-            <w:pPr>
-              <w:pStyle w:val="ListParagraph"/>
-              <w:numPr>
-                <w:ilvl w:val="0"/>
-                <w:numId w:val="19"/>
-              </w:numPr>
-              <w:ind w:left="414" w:hanging="198"/>
-              <w:rPr>
-                <w:rFonts w:ascii="Times New Roman" w:hAnsi="Times New Roman" w:cs="Times New Roman"/>
-                <w:color w:val="000000" w:themeColor="text1"/>
-                <w:sz w:val="19"/>
-                <w:szCs w:val="19"/>
-              </w:rPr>
-            </w:pPr>
-            <w:r>
-              <w:rPr>
-                <w:rFonts w:ascii="Times New Roman" w:hAnsi="Times New Roman" w:cs="Times New Roman"/>
-                <w:color w:val="000000" w:themeColor="text1"/>
-                <w:sz w:val="19"/>
-                <w:szCs w:val="19"/>
-              </w:rPr>
-              <w:t>Formulated</w:t>
-            </w:r>
-            <w:r>
-              <w:rPr>
-                <w:rFonts w:ascii="Times New Roman" w:hAnsi="Times New Roman" w:cs="Times New Roman"/>
-                <w:color w:val="000000" w:themeColor="text1"/>
-                <w:sz w:val="19"/>
-                <w:szCs w:val="19"/>
-              </w:rPr>
-              <w:t xml:space="preserve"> and presented innovative </w:t>
-            </w:r>
-            <w:r>
-              <w:rPr>
-                <w:rFonts w:ascii="Times New Roman" w:hAnsi="Times New Roman" w:cs="Times New Roman"/>
-                <w:color w:val="000000" w:themeColor="text1"/>
-                <w:sz w:val="19"/>
-                <w:szCs w:val="19"/>
-              </w:rPr>
-              <w:t>solution</w:t>
-            </w:r>
-            <w:r>
-              <w:rPr>
-                <w:rFonts w:ascii="Times New Roman" w:hAnsi="Times New Roman" w:cs="Times New Roman"/>
-                <w:color w:val="000000" w:themeColor="text1"/>
-                <w:sz w:val="19"/>
-                <w:szCs w:val="19"/>
-              </w:rPr>
-              <w:t xml:space="preserve">s </w:t>
-            </w:r>
-            <w:r>
-              <w:rPr>
-                <w:rFonts w:ascii="Times New Roman" w:hAnsi="Times New Roman" w:cs="Times New Roman"/>
-                <w:color w:val="000000" w:themeColor="text1"/>
-                <w:sz w:val="19"/>
-                <w:szCs w:val="19"/>
-              </w:rPr>
-              <w:t>for</w:t>
-            </w:r>
-            <w:r>
-              <w:rPr>
-                <w:rFonts w:ascii="Times New Roman" w:hAnsi="Times New Roman" w:cs="Times New Roman"/>
-                <w:color w:val="000000" w:themeColor="text1"/>
-                <w:sz w:val="19"/>
-                <w:szCs w:val="19"/>
-              </w:rPr>
-              <w:t xml:space="preserve"> mass transit challenges using </w:t>
-            </w:r>
-            <w:r>
-              <w:rPr>
-                <w:rFonts w:ascii="Times New Roman" w:hAnsi="Times New Roman" w:cs="Times New Roman"/>
-                <w:color w:val="000000" w:themeColor="text1"/>
-                <w:sz w:val="19"/>
-                <w:szCs w:val="19"/>
-              </w:rPr>
-              <w:t xml:space="preserve">Cisco technologies </w:t>
-            </w:r>
-            <w:r>
-              <w:rPr>
-                <w:rFonts w:ascii="Times New Roman" w:hAnsi="Times New Roman" w:cs="Times New Roman"/>
-                <w:color w:val="000000" w:themeColor="text1"/>
-                <w:sz w:val="19"/>
-                <w:szCs w:val="19"/>
-              </w:rPr>
-              <w:t xml:space="preserve">such as </w:t>
-            </w:r>
-            <w:r>
-              <w:rPr>
-                <w:rFonts w:ascii="Times New Roman" w:hAnsi="Times New Roman" w:cs="Times New Roman"/>
-                <w:color w:val="000000" w:themeColor="text1"/>
-                <w:sz w:val="19"/>
-                <w:szCs w:val="19"/>
-              </w:rPr>
-              <w:t xml:space="preserve">Meraki MR56 Camera systems, LoRaWAN, </w:t>
-            </w:r>
-            <w:r>
-              <w:rPr>
-                <w:rFonts w:ascii="Times New Roman" w:hAnsi="Times New Roman" w:cs="Times New Roman"/>
-                <w:color w:val="000000" w:themeColor="text1"/>
-                <w:sz w:val="19"/>
-                <w:szCs w:val="19"/>
-              </w:rPr>
-              <w:t xml:space="preserve">and </w:t>
-            </w:r>
-            <w:proofErr w:type="spellStart"/>
-            <w:r>
-              <w:rPr>
-                <w:rFonts w:ascii="Times New Roman" w:hAnsi="Times New Roman" w:cs="Times New Roman"/>
-                <w:color w:val="000000" w:themeColor="text1"/>
-                <w:sz w:val="19"/>
-                <w:szCs w:val="19"/>
-              </w:rPr>
-              <w:t>CyberVision</w:t>
-            </w:r>
-            <w:proofErr w:type="spellEnd"/>
-            <w:r>
-              <w:rPr>
-                <w:rFonts w:ascii="Times New Roman" w:hAnsi="Times New Roman" w:cs="Times New Roman"/>
-                <w:color w:val="000000" w:themeColor="text1"/>
-                <w:sz w:val="19"/>
-                <w:szCs w:val="19"/>
-              </w:rPr>
-              <w:t>,</w:t>
-            </w:r>
-            <w:r>
-              <w:rPr>
-                <w:rFonts w:ascii="Times New Roman" w:hAnsi="Times New Roman" w:cs="Times New Roman"/>
-                <w:color w:val="000000" w:themeColor="text1"/>
-                <w:sz w:val="19"/>
-                <w:szCs w:val="19"/>
-              </w:rPr>
-              <w:t xml:space="preserve"> resulting in</w:t>
-            </w:r>
-            <w:r>
-              <w:rPr>
-                <w:rFonts w:ascii="Times New Roman" w:hAnsi="Times New Roman" w:cs="Times New Roman"/>
-                <w:color w:val="000000" w:themeColor="text1"/>
-                <w:sz w:val="19"/>
-                <w:szCs w:val="19"/>
-              </w:rPr>
-              <w:t xml:space="preserve"> </w:t>
-            </w:r>
-            <w:r>
-              <w:rPr>
-                <w:rFonts w:ascii="Times New Roman" w:hAnsi="Times New Roman" w:cs="Times New Roman"/>
-                <w:color w:val="000000" w:themeColor="text1"/>
-                <w:sz w:val="19"/>
-                <w:szCs w:val="19"/>
-              </w:rPr>
-              <w:t>increased rail ridership and enhanced rider safety</w:t>
-            </w:r>
-          </w:p>
-          <w:p>
-            <w:pPr>
-              <w:pStyle w:val="ListParagraph"/>
-              <w:numPr>
-                <w:ilvl w:val="0"/>
-                <w:numId w:val="19"/>
-              </w:numPr>
-              <w:spacing w:after="60"/>
-              <w:ind w:left="418" w:hanging="202"/>
-              <w:rPr>
-                <w:rFonts w:ascii="Times New Roman" w:hAnsi="Times New Roman" w:cs="Times New Roman"/>
-                <w:color w:val="000000" w:themeColor="text1"/>
-                <w:sz w:val="19"/>
-                <w:szCs w:val="19"/>
-              </w:rPr>
-            </w:pPr>
-            <w:r>
-              <w:rPr>
-                <w:rFonts w:ascii="Times New Roman" w:hAnsi="Times New Roman" w:cs="Times New Roman"/>
-                <w:color w:val="000000" w:themeColor="text1"/>
-                <w:sz w:val="19"/>
-                <w:szCs w:val="19"/>
-              </w:rPr>
-              <w:t xml:space="preserve">Achieved </w:t>
-            </w:r>
-            <w:r>
-              <w:rPr>
-                <w:rFonts w:ascii="Times New Roman" w:hAnsi="Times New Roman" w:cs="Times New Roman"/>
-                <w:b/>
-                <w:bCs/>
-                <w:color w:val="000000" w:themeColor="text1"/>
-                <w:sz w:val="19"/>
-                <w:szCs w:val="19"/>
-              </w:rPr>
-              <w:t>NYC Extern of the Day</w:t>
-            </w:r>
-            <w:r>
-              <w:rPr>
-                <w:rFonts w:ascii="Times New Roman" w:hAnsi="Times New Roman" w:cs="Times New Roman"/>
-                <w:color w:val="000000" w:themeColor="text1"/>
-                <w:sz w:val="19"/>
-                <w:szCs w:val="19"/>
-              </w:rPr>
-              <w:t xml:space="preserve"> by excelling in workshops</w:t>
-            </w:r>
-            <w:r>
-              <w:rPr>
-                <w:rFonts w:ascii="Times New Roman" w:hAnsi="Times New Roman" w:cs="Times New Roman"/>
-                <w:color w:val="000000" w:themeColor="text1"/>
-                <w:sz w:val="19"/>
-                <w:szCs w:val="19"/>
-              </w:rPr>
-              <w:t>, shadowing company executives,</w:t>
-            </w:r>
-            <w:r>
-              <w:rPr>
-                <w:rFonts w:ascii="Times New Roman" w:hAnsi="Times New Roman" w:cs="Times New Roman"/>
-                <w:color w:val="000000" w:themeColor="text1"/>
-                <w:sz w:val="19"/>
-                <w:szCs w:val="19"/>
-              </w:rPr>
-              <w:t xml:space="preserve"> and demonstrating leadership and technical skills in IoT, AI/ML</w:t>
-            </w:r>
-            <w:r>
-              <w:rPr>
-                <w:rFonts w:ascii="Times New Roman" w:hAnsi="Times New Roman" w:cs="Times New Roman"/>
-                <w:color w:val="000000" w:themeColor="text1"/>
-                <w:sz w:val="19"/>
-                <w:szCs w:val="19"/>
-              </w:rPr>
-              <w:t>,</w:t>
-            </w:r>
-            <w:r>
-              <w:rPr>
-                <w:rFonts w:ascii="Times New Roman" w:hAnsi="Times New Roman" w:cs="Times New Roman"/>
-                <w:color w:val="000000" w:themeColor="text1"/>
-                <w:sz w:val="19"/>
-                <w:szCs w:val="19"/>
-              </w:rPr>
-              <w:t xml:space="preserve"> and </w:t>
-            </w:r>
-            <w:r>
-              <w:rPr>
-                <w:rFonts w:ascii="Times New Roman" w:hAnsi="Times New Roman" w:cs="Times New Roman"/>
-                <w:color w:val="000000" w:themeColor="text1"/>
-                <w:sz w:val="19"/>
-                <w:szCs w:val="19"/>
-              </w:rPr>
-              <w:t>Meraki Solutions</w:t>
-            </w:r>
-            <w:r>
-              <w:rPr>
-                <w:rFonts w:ascii="Times New Roman" w:hAnsi="Times New Roman" w:cs="Times New Roman"/>
-                <w:color w:val="000000" w:themeColor="text1"/>
-                <w:sz w:val="19"/>
-                <w:szCs w:val="19"/>
-              </w:rPr>
-              <w:t xml:space="preserve">, </w:t>
-            </w:r>
-            <w:r>
-              <w:rPr>
-                <w:rFonts w:ascii="Times New Roman" w:hAnsi="Times New Roman" w:cs="Times New Roman"/>
-                <w:color w:val="000000" w:themeColor="text1"/>
-                <w:sz w:val="19"/>
-                <w:szCs w:val="19"/>
-              </w:rPr>
-              <w:t>among</w:t>
-            </w:r>
-            <w:r>
-              <w:rPr>
-                <w:rFonts w:ascii="Times New Roman" w:hAnsi="Times New Roman" w:cs="Times New Roman"/>
-                <w:color w:val="000000" w:themeColor="text1"/>
-                <w:sz w:val="19"/>
-                <w:szCs w:val="19"/>
-              </w:rPr>
-              <w:t xml:space="preserve"> </w:t>
-            </w:r>
-            <w:r>
-              <w:rPr>
-                <w:rFonts w:ascii="Times New Roman" w:hAnsi="Times New Roman" w:cs="Times New Roman"/>
-                <w:color w:val="000000" w:themeColor="text1"/>
-                <w:sz w:val="19"/>
-                <w:szCs w:val="19"/>
-              </w:rPr>
-              <w:t>various other</w:t>
-            </w:r>
-            <w:r>
-              <w:rPr>
-                <w:rFonts w:ascii="Times New Roman" w:hAnsi="Times New Roman" w:cs="Times New Roman"/>
-                <w:color w:val="000000" w:themeColor="text1"/>
-                <w:sz w:val="19"/>
-                <w:szCs w:val="19"/>
-              </w:rPr>
-              <w:t xml:space="preserve"> </w:t>
-            </w:r>
-            <w:r>
-              <w:rPr>
-                <w:rFonts w:ascii="Times New Roman" w:hAnsi="Times New Roman" w:cs="Times New Roman"/>
-                <w:color w:val="000000" w:themeColor="text1"/>
-                <w:sz w:val="19"/>
-                <w:szCs w:val="19"/>
-              </w:rPr>
-              <w:t>networking technologies</w:t>
-            </w:r>
-          </w:p>
-          <w:p>
-            <w:pPr>
-              <w:spacing w:after="0"/>
-              <w:rPr>
-                <w:rFonts w:ascii="Times New Roman" w:hAnsi="Times New Roman" w:cs="Times New Roman"/>
-                <w:i/>
-                <w:iCs/>
-                <w:color w:val="000000" w:themeColor="text1"/>
-                <w:sz w:val="19"/>
-                <w:szCs w:val="19"/>
-              </w:rPr>
-            </w:pPr>
-            <w:r>
-              <w:rPr>
-                <w:rFonts w:ascii="Times New Roman" w:hAnsi="Times New Roman" w:cs="Times New Roman"/>
-                <w:b/>
-                <w:bCs/>
-                <w:color w:val="000000" w:themeColor="text1"/>
-                <w:sz w:val="19"/>
-                <w:szCs w:val="19"/>
-              </w:rPr>
               <w:t>Mentor Labs, Harvard Technology Startup</w:t>
             </w:r>
             <w:r>
@@ -2955,7 +2427,7 @@
                 <w:sz w:val="19"/>
                 <w:szCs w:val="19"/>
               </w:rPr>
-              <w:t>Java Spring</w:t>
+              <w:t xml:space="preserve">React.js, </w:t>
             </w:r>
             <w:r>
               <w:rPr>
@@ -2966,7 +2438,7 @@
                 <w:sz w:val="19"/>
                 <w:szCs w:val="19"/>
               </w:rPr>
-              <w:t xml:space="preserve">, </w:t>
+              <w:t xml:space="preserve">Express.js, </w:t>
             </w:r>
             <w:r>
               <w:rPr>
@@ -2977,51 +2449,7 @@
                 <w:sz w:val="19"/>
                 <w:szCs w:val="19"/>
               </w:rPr>
-              <w:t>PostgreSQL</w:t>
-            </w:r>
-            <w:r>
-              <w:rPr>
-                <w:rFonts w:ascii="Times New Roman" w:hAnsi="Times New Roman" w:cs="Times New Roman"/>
-                <w:b/>
-                <w:bCs/>
-                <w:color w:val="000000" w:themeColor="text1"/>
-                <w:sz w:val="19"/>
-                <w:szCs w:val="19"/>
-              </w:rPr>
-              <w:t>,</w:t>
-            </w:r>
-            <w:r>
-              <w:rPr>
-                <w:rFonts w:ascii="Times New Roman" w:hAnsi="Times New Roman" w:cs="Times New Roman"/>
-                <w:b/>
-                <w:bCs/>
-                <w:color w:val="000000" w:themeColor="text1"/>
-                <w:sz w:val="19"/>
-                <w:szCs w:val="19"/>
-              </w:rPr>
-              <w:t xml:space="preserve"> React.js,</w:t>
-            </w:r>
-            <w:r>
-              <w:rPr>
-                <w:rFonts w:ascii="Times New Roman" w:hAnsi="Times New Roman" w:cs="Times New Roman"/>
-                <w:b/>
-                <w:bCs/>
-                <w:color w:val="000000" w:themeColor="text1"/>
-                <w:sz w:val="19"/>
-                <w:szCs w:val="19"/>
-              </w:rPr>
-              <w:t xml:space="preserve"> </w:t>
-            </w:r>
-            <w:r>
-              <w:rPr>
-                <w:rFonts w:ascii="Times New Roman" w:hAnsi="Times New Roman" w:cs="Times New Roman"/>
-                <w:b/>
-                <w:bCs/>
-                <w:color w:val="000000" w:themeColor="text1"/>
-                <w:sz w:val="19"/>
-                <w:szCs w:val="19"/>
-              </w:rPr>
-              <w:t xml:space="preserve">Express.js, </w:t>
+              <w:t xml:space="preserve">Java Spring, PostgreSQL, </w:t>
             </w:r>
             <w:r>
               <w:rPr>
@@ -3391,9 +2819,8 @@
                 <w:sz w:val="19"/>
                 <w:szCs w:val="19"/>
               </w:rPr>
-              <w:t xml:space="preserve">React Native, Redux, AWS (Cognito, EC2, S3), PostgreSQL, </w:t>
+              <w:t>React.js</w:t>
             </w:r>
-            <w:proofErr w:type="spellStart"/>
             <w:r>
               <w:rPr>
                 <w:rFonts w:ascii="Times New Roman" w:hAnsi="Times New Roman" w:cs="Times New Roman"/>
@@ -3403,9 +2830,8 @@
                 <w:sz w:val="19"/>
                 <w:szCs w:val="19"/>
               </w:rPr>
-              <w:t>GraphQL</w:t>
+              <w:t xml:space="preserve">, TypeScript, </w:t>
             </w:r>
-            <w:proofErr w:type="spellEnd"/>
             <w:r>
               <w:rPr>
                 <w:rFonts w:ascii="Times New Roman" w:hAnsi="Times New Roman" w:cs="Times New Roman"/>
@@ -3415,7 +2841,84 @@
                 <w:sz w:val="19"/>
                 <w:szCs w:val="19"/>
               </w:rPr>
-              <w:t xml:space="preserve">, TypeScript, React.js, Firebase         </w:t>
+              <w:t xml:space="preserve">JavaScript, </w:t>
+            </w:r>
+            <w:r>
+              <w:rPr>
+                <w:rFonts w:ascii="Times New Roman" w:hAnsi="Times New Roman" w:cs="Times New Roman"/>
+                <w:i/>
+                <w:iCs/>
+                <w:color w:val="000000" w:themeColor="text1"/>
+                <w:sz w:val="19"/>
+                <w:szCs w:val="19"/>
+              </w:rPr>
+              <w:t xml:space="preserve">HTML, CSS, </w:t>
+            </w:r>
+            <w:r>
+              <w:rPr>
+                <w:rFonts w:ascii="Times New Roman" w:hAnsi="Times New Roman" w:cs="Times New Roman"/>
+                <w:i/>
+                <w:iCs/>
+                <w:color w:val="000000" w:themeColor="text1"/>
+                <w:sz w:val="19"/>
+                <w:szCs w:val="19"/>
+              </w:rPr>
+              <w:t xml:space="preserve">Redux, </w:t>
+            </w:r>
+            <w:r>
+              <w:rPr>
+                <w:rFonts w:ascii="Times New Roman" w:hAnsi="Times New Roman" w:cs="Times New Roman"/>
+                <w:i/>
+                <w:iCs/>
+                <w:color w:val="000000" w:themeColor="text1"/>
+                <w:sz w:val="19"/>
+                <w:szCs w:val="19"/>
+              </w:rPr>
+              <w:t>React Native,</w:t>
+            </w:r>
+            <w:r>
+              <w:rPr>
+                <w:rFonts w:ascii="Times New Roman" w:hAnsi="Times New Roman" w:cs="Times New Roman"/>
+                <w:i/>
+                <w:iCs/>
+                <w:color w:val="000000" w:themeColor="text1"/>
+                <w:sz w:val="19"/>
+                <w:szCs w:val="19"/>
+              </w:rPr>
+              <w:t xml:space="preserve"> </w:t>
+            </w:r>
+            <w:r>
+              <w:rPr>
+                <w:rFonts w:ascii="Times New Roman" w:hAnsi="Times New Roman" w:cs="Times New Roman"/>
+                <w:i/>
+                <w:iCs/>
+                <w:color w:val="000000" w:themeColor="text1"/>
+                <w:sz w:val="19"/>
+                <w:szCs w:val="19"/>
+              </w:rPr>
+              <w:t>AWS (Cognito, EC2, S3), PostgreSQ</w:t>
+            </w:r>
+            <w:r>
+              <w:rPr>
+                <w:rFonts w:ascii="Times New Roman" w:hAnsi="Times New Roman" w:cs="Times New Roman"/>
+                <w:i/>
+                <w:iCs/>
+                <w:color w:val="000000" w:themeColor="text1"/>
+                <w:sz w:val="19"/>
+                <w:szCs w:val="19"/>
+              </w:rPr>
+              <w:t>L</w:t>
+            </w:r>
+            <w:r>
+              <w:rPr>
+                <w:rFonts w:ascii="Times New Roman" w:hAnsi="Times New Roman" w:cs="Times New Roman"/>
+                <w:i/>
+                <w:iCs/>
+                <w:color w:val="000000" w:themeColor="text1"/>
+                <w:sz w:val="19"/>
+                <w:szCs w:val="19"/>
+              </w:rPr>
+              <w:t xml:space="preserve">  </w:t>
             </w:r>
             <w:r>
               <w:rPr>
@@ -3778,7 +3281,29 @@
                 <w:sz w:val="19"/>
                 <w:szCs w:val="19"/>
               </w:rPr>
-              <w:t>React.js, Firebase, TypeScript, JavaScript, HTML, CSS</w:t>
+              <w:t>React.js, TypeScript, JavaScript, HTML, CSS</w:t>
+            </w:r>
+            <w:r>
+              <w:rPr>
+                <w:rFonts w:ascii="Times New Roman" w:hAnsi="Times New Roman" w:cs="Times New Roman"/>
+                <w:i/>
+                <w:iCs/>
+                <w:color w:val="000000" w:themeColor="text1"/>
+                <w:sz w:val="19"/>
+                <w:szCs w:val="19"/>
+              </w:rPr>
+              <w:t xml:space="preserve">, </w:t>
+            </w:r>
+            <w:r>
+              <w:rPr>
+                <w:rFonts w:ascii="Times New Roman" w:hAnsi="Times New Roman" w:cs="Times New Roman"/>
+                <w:i/>
+                <w:iCs/>
+                <w:color w:val="000000" w:themeColor="text1"/>
+                <w:sz w:val="19"/>
+                <w:szCs w:val="19"/>
+              </w:rPr>
+              <w:t>Firebase</w:t>
             </w:r>
             <w:r>
               <w:rPr>
@@ -3849,6 +3374,289 @@
                 <w:shd w:val="clear" w:color="auto" w:fill="FFFFFF"/>
               </w:rPr>
               <w:t>sed by 500+ students and 60+ verified tutors daily</w:t>
+            </w:r>
+          </w:p>
+          <w:p>
+            <w:pPr>
+              <w:spacing w:after="0"/>
+              <w:rPr>
+                <w:rFonts w:ascii="Times New Roman" w:hAnsi="Times New Roman" w:cs="Times New Roman"/>
+                <w:color w:val="0D0D0D" w:themeColor="text1" w:themeTint="F2"/>
+                <w:sz w:val="19"/>
+                <w:szCs w:val="19"/>
+              </w:rPr>
+            </w:pPr>
+            <w:proofErr w:type="spellStart"/>
+            <w:r>
+              <w:rPr>
+                <w:rFonts w:ascii="Times New Roman" w:hAnsi="Times New Roman" w:cs="Times New Roman"/>
+                <w:b/>
+                <w:bCs/>
+                <w:color w:val="0D0D0D" w:themeColor="text1" w:themeTint="F2"/>
+                <w:sz w:val="19"/>
+                <w:szCs w:val="19"/>
+              </w:rPr>
+              <w:t>Tileshift</w:t>
+            </w:r>
+            <w:proofErr w:type="spellEnd"/>
+            <w:r>
+              <w:rPr>
+                <w:rFonts w:ascii="Times New Roman" w:hAnsi="Times New Roman" w:cs="Times New Roman"/>
+                <w:b/>
+                <w:bCs/>
+                <w:color w:val="0D0D0D" w:themeColor="text1" w:themeTint="F2"/>
+                <w:sz w:val="19"/>
+                <w:szCs w:val="19"/>
+              </w:rPr>
+              <w:t xml:space="preserve">                                         </w:t>
+            </w:r>
+            <w:r>
+              <w:rPr>
+                <w:rFonts w:ascii="Times New Roman" w:hAnsi="Times New Roman" w:cs="Times New Roman"/>
+                <w:color w:val="0D0D0D" w:themeColor="text1" w:themeTint="F2"/>
+                <w:sz w:val="19"/>
+                <w:szCs w:val="19"/>
+              </w:rPr>
+              <w:t xml:space="preserve">                                                                                                          </w:t>
+            </w:r>
+            <w:r>
+              <w:rPr>
+                <w:rFonts w:ascii="Times New Roman" w:hAnsi="Times New Roman" w:cs="Times New Roman"/>
+                <w:color w:val="0D0D0D" w:themeColor="text1" w:themeTint="F2"/>
+                <w:sz w:val="19"/>
+                <w:szCs w:val="19"/>
+              </w:rPr>
+              <w:t xml:space="preserve">           </w:t>
+            </w:r>
+            <w:r>
+              <w:rPr>
+                <w:rFonts w:ascii="Times New Roman" w:hAnsi="Times New Roman" w:cs="Times New Roman"/>
+                <w:color w:val="0D0D0D" w:themeColor="text1" w:themeTint="F2"/>
+                <w:sz w:val="19"/>
+                <w:szCs w:val="19"/>
+              </w:rPr>
+              <w:t xml:space="preserve">      </w:t>
+            </w:r>
+            <w:hyperlink r:id="rId17" w:history="1">
+              <w:r>
+                <w:rPr>
+                  <w:rStyle w:val="Hyperlink"/>
+                  <w:rFonts w:ascii="Times New Roman" w:hAnsi="Times New Roman" w:cs="Times New Roman"/>
+                  <w:color w:val="0D0D0D" w:themeColor="text1" w:themeTint="F2"/>
+                  <w:sz w:val="19"/>
+                  <w:szCs w:val="19"/>
+                </w:rPr>
+                <w:t>https://tileshiftgame.com</w:t>
+              </w:r>
+            </w:hyperlink>
+            <w:r>
+              <w:rPr>
+                <w:rFonts w:ascii="Times New Roman" w:hAnsi="Times New Roman" w:cs="Times New Roman"/>
+                <w:color w:val="0D0D0D" w:themeColor="text1" w:themeTint="F2"/>
+                <w:sz w:val="19"/>
+                <w:szCs w:val="19"/>
+              </w:rPr>
+              <w:t xml:space="preserve">                                        </w:t>
+            </w:r>
+          </w:p>
+          <w:p>
+            <w:pPr>
+              <w:spacing w:after="0"/>
+              <w:rPr>
+                <w:rFonts w:ascii="Times New Roman" w:hAnsi="Times New Roman" w:cs="Times New Roman"/>
+                <w:color w:val="000000" w:themeColor="text1"/>
+                <w:sz w:val="19"/>
+                <w:szCs w:val="19"/>
+              </w:rPr>
+            </w:pPr>
+            <w:r>
+              <w:rPr>
+                <w:rFonts w:ascii="Times New Roman" w:hAnsi="Times New Roman" w:cs="Times New Roman"/>
+                <w:i/>
+                <w:iCs/>
+                <w:color w:val="000000" w:themeColor="text1"/>
+                <w:sz w:val="19"/>
+                <w:szCs w:val="19"/>
+              </w:rPr>
+              <w:t xml:space="preserve">React.js, </w:t>
+            </w:r>
+            <w:r>
+              <w:rPr>
+                <w:rFonts w:ascii="Times New Roman" w:hAnsi="Times New Roman" w:cs="Times New Roman"/>
+                <w:i/>
+                <w:iCs/>
+                <w:color w:val="000000" w:themeColor="text1"/>
+                <w:sz w:val="19"/>
+                <w:szCs w:val="19"/>
+              </w:rPr>
+              <w:t>TypeScript, JavaScript, HTML, CSS, Firebase</w:t>
+            </w:r>
+            <w:r>
+              <w:rPr>
+                <w:rFonts w:ascii="Times New Roman" w:hAnsi="Times New Roman" w:cs="Times New Roman"/>
+                <w:color w:val="000000" w:themeColor="text1"/>
+                <w:sz w:val="19"/>
+                <w:szCs w:val="19"/>
+              </w:rPr>
+              <w:t xml:space="preserve">                                                       </w:t>
+            </w:r>
+            <w:r>
+              <w:rPr>
+                <w:rFonts w:ascii="Times New Roman" w:hAnsi="Times New Roman" w:cs="Times New Roman"/>
+                <w:color w:val="000000" w:themeColor="text1"/>
+                <w:sz w:val="19"/>
+                <w:szCs w:val="19"/>
+              </w:rPr>
+              <w:t xml:space="preserve"> </w:t>
+            </w:r>
+            <w:r>
+              <w:rPr>
+                <w:rFonts w:ascii="Times New Roman" w:hAnsi="Times New Roman" w:cs="Times New Roman"/>
+                <w:color w:val="000000" w:themeColor="text1"/>
+                <w:sz w:val="19"/>
+                <w:szCs w:val="19"/>
+              </w:rPr>
+              <w:t xml:space="preserve">      </w:t>
+            </w:r>
+            <w:r>
+              <w:rPr>
+                <w:rFonts w:ascii="Times New Roman" w:hAnsi="Times New Roman" w:cs="Times New Roman"/>
+                <w:color w:val="000000" w:themeColor="text1"/>
+                <w:sz w:val="19"/>
+                <w:szCs w:val="19"/>
+              </w:rPr>
+              <w:t xml:space="preserve">                      </w:t>
+            </w:r>
+            <w:r>
+              <w:rPr>
+                <w:rFonts w:ascii="Times New Roman" w:hAnsi="Times New Roman" w:cs="Times New Roman"/>
+                <w:color w:val="000000" w:themeColor="text1"/>
+                <w:sz w:val="19"/>
+                <w:szCs w:val="19"/>
+              </w:rPr>
+              <w:t xml:space="preserve">            Dec 2021 – Jan 2022</w:t>
+            </w:r>
+          </w:p>
+          <w:p>
+            <w:pPr>
+              <w:pStyle w:val="ListParagraph"/>
+              <w:numPr>
+                <w:ilvl w:val="0"/>
+                <w:numId w:val="19"/>
+              </w:numPr>
+              <w:ind w:left="414" w:hanging="198"/>
+              <w:rPr>
+                <w:rFonts w:ascii="Times New Roman" w:hAnsi="Times New Roman" w:cs="Times New Roman"/>
+                <w:color w:val="000000" w:themeColor="text1"/>
+                <w:sz w:val="19"/>
+                <w:szCs w:val="19"/>
+              </w:rPr>
+            </w:pPr>
+            <w:r>
+              <w:rPr>
+                <w:rFonts w:ascii="Times New Roman" w:hAnsi="Times New Roman" w:cs="Times New Roman"/>
+                <w:color w:val="000000" w:themeColor="text1"/>
+                <w:sz w:val="19"/>
+                <w:szCs w:val="19"/>
+              </w:rPr>
+              <w:t xml:space="preserve">A </w:t>
+            </w:r>
+            <w:r>
+              <w:rPr>
+                <w:rFonts w:ascii="Times New Roman" w:hAnsi="Times New Roman" w:cs="Times New Roman"/>
+                <w:color w:val="000000" w:themeColor="text1"/>
+                <w:sz w:val="19"/>
+                <w:szCs w:val="19"/>
+              </w:rPr>
+              <w:t xml:space="preserve">daily </w:t>
+            </w:r>
+            <w:r>
+              <w:rPr>
+                <w:rFonts w:ascii="Times New Roman" w:hAnsi="Times New Roman" w:cs="Times New Roman"/>
+                <w:color w:val="000000" w:themeColor="text1"/>
+                <w:sz w:val="19"/>
+                <w:szCs w:val="19"/>
+              </w:rPr>
+              <w:t>web-based word puzzle game in which player vertically align lettered tiles to spell words with limited moves</w:t>
+            </w:r>
+          </w:p>
+          <w:p>
+            <w:pPr>
+              <w:pStyle w:val="ListParagraph"/>
+              <w:numPr>
+                <w:ilvl w:val="0"/>
+                <w:numId w:val="19"/>
+              </w:numPr>
+              <w:ind w:left="414" w:hanging="198"/>
+              <w:rPr>
+                <w:rFonts w:ascii="Times New Roman" w:hAnsi="Times New Roman" w:cs="Times New Roman"/>
+                <w:color w:val="000000" w:themeColor="text1"/>
+                <w:sz w:val="19"/>
+                <w:szCs w:val="19"/>
+              </w:rPr>
+            </w:pPr>
+            <w:r>
+              <w:rPr>
+                <w:rFonts w:ascii="Times New Roman" w:hAnsi="Times New Roman" w:cs="Times New Roman"/>
+                <w:color w:val="000000" w:themeColor="text1"/>
+                <w:sz w:val="19"/>
+                <w:szCs w:val="19"/>
+              </w:rPr>
+              <w:t xml:space="preserve">Developed a </w:t>
+            </w:r>
+            <w:r>
+              <w:rPr>
+                <w:rFonts w:ascii="Times New Roman" w:hAnsi="Times New Roman" w:cs="Times New Roman"/>
+                <w:color w:val="000000" w:themeColor="text1"/>
+                <w:sz w:val="19"/>
+                <w:szCs w:val="19"/>
+              </w:rPr>
+              <w:t xml:space="preserve">responsive </w:t>
+            </w:r>
+            <w:r>
+              <w:rPr>
+                <w:rFonts w:ascii="Times New Roman" w:hAnsi="Times New Roman" w:cs="Times New Roman"/>
+                <w:color w:val="000000" w:themeColor="text1"/>
+                <w:sz w:val="19"/>
+                <w:szCs w:val="19"/>
+              </w:rPr>
+              <w:t xml:space="preserve">site </w:t>
+            </w:r>
+            <w:r>
+              <w:rPr>
+                <w:rFonts w:ascii="Times New Roman" w:hAnsi="Times New Roman" w:cs="Times New Roman"/>
+                <w:color w:val="000000" w:themeColor="text1"/>
+                <w:sz w:val="19"/>
+                <w:szCs w:val="19"/>
+              </w:rPr>
+              <w:t xml:space="preserve">that </w:t>
+            </w:r>
+            <w:r>
+              <w:rPr>
+                <w:rFonts w:ascii="Times New Roman" w:hAnsi="Times New Roman" w:cs="Times New Roman"/>
+                <w:color w:val="000000" w:themeColor="text1"/>
+                <w:sz w:val="19"/>
+                <w:szCs w:val="19"/>
+              </w:rPr>
+              <w:t>automatically generates a unique puzzle daily and has gained over 125,000 hits on Reddit with</w:t>
+            </w:r>
+            <w:r>
+              <w:rPr>
+                <w:rFonts w:ascii="Times New Roman" w:hAnsi="Times New Roman" w:cs="Times New Roman"/>
+                <w:color w:val="000000" w:themeColor="text1"/>
+                <w:sz w:val="19"/>
+                <w:szCs w:val="19"/>
+              </w:rPr>
+              <w:t xml:space="preserve"> about </w:t>
+            </w:r>
+            <w:r>
+              <w:rPr>
+                <w:rFonts w:ascii="Times New Roman" w:hAnsi="Times New Roman" w:cs="Times New Roman"/>
+                <w:color w:val="000000" w:themeColor="text1"/>
+                <w:sz w:val="19"/>
+                <w:szCs w:val="19"/>
+              </w:rPr>
+              <w:t>410 players across 3 different continents and an average engagement time of 7 minutes and 40 seconds per user</w:t>
             </w:r>
           </w:p>
         </w:tc>
@@ -4133,9 +3941,9 @@
       </w:pPr>
     </w:p>
     <w:sectPr>
-      <w:footerReference w:type="default" r:id="rId17"/>
+      <w:footerReference w:type="default" r:id="rId18"/>
       <w:pgSz w:w="12240" w:h="15840"/>
-      <w:pgMar w:top="360" w:right="1710" w:bottom="0" w:left="1440" w:header="720" w:footer="720" w:gutter="0"/>
+      <w:pgMar w:top="540" w:right="1710" w:bottom="0" w:left="1440" w:header="720" w:footer="720" w:gutter="0"/>
       <w:cols w:space="720"/>
       <w:titlePg/>
       <w:docGrid w:linePitch="360"/>
@@ -30972,6 +30780,26 @@
 </file>
 
 <file path=customXml/item1.xml><?xml version="1.0" encoding="utf-8"?>
+<?mso-contentType ?>
+<FormTemplates xmlns="http://schemas.microsoft.com/sharepoint/v3/contenttype/forms">
+  <Display>DocumentLibraryForm</Display>
+  <Edit>DocumentLibraryForm</Edit>
+  <New>DocumentLibraryForm</New>
+</FormTemplates>
+</file>
+
+<file path=customXml/item2.xml><?xml version="1.0" encoding="utf-8"?>
+<p:properties xmlns:p="http://schemas.microsoft.com/office/2006/metadata/properties" xmlns:xsi="http://www.w3.org/2001/XMLSchema-instance" xmlns:pc="http://schemas.microsoft.com/office/infopath/2007/PartnerControls">
+  <documentManagement>
+    <VSO_x0020_item_x0020_id xmlns="40262f94-9f35-4ac3-9a90-690165a166b7" xsi:nil="true"/>
+    <Assetid_x0020_ xmlns="40262f94-9f35-4ac3-9a90-690165a166b7" xsi:nil="true"/>
+    <Item_x0020_Details xmlns="40262f94-9f35-4ac3-9a90-690165a166b7" xsi:nil="true"/>
+    <Template_x0020_details xmlns="40262f94-9f35-4ac3-9a90-690165a166b7" xsi:nil="true"/>
+  </documentManagement>
+</p:properties>
+</file>
+
+<file path=customXml/item3.xml><?xml version="1.0" encoding="utf-8"?>
 <ct:contentTypeSchema xmlns:ct="http://schemas.microsoft.com/office/2006/metadata/contentType" xmlns:ma="http://schemas.microsoft.com/office/2006/metadata/properties/metaAttributes" ct:_="" ma:_="" ma:contentTypeName="Document" ma:contentTypeID="0x010100AA3F7D94069FF64A86F7DFF56D60E3BE" ma:contentTypeVersion="6" ma:contentTypeDescription="Create a new document." ma:contentTypeScope="" ma:versionID="c32302c77d4085ecf495bdddb7f5e889">
   <xsd:schema xmlns:xsd="http://www.w3.org/2001/XMLSchema" xmlns:xs="http://www.w3.org/2001/XMLSchema" xmlns:p="http://schemas.microsoft.com/office/2006/metadata/properties" xmlns:ns2="a4f35948-e619-41b3-aa29-22878b09cfd2" xmlns:ns3="40262f94-9f35-4ac3-9a90-690165a166b7" targetNamespace="http://schemas.microsoft.com/office/2006/metadata/properties" ma:root="true" ma:fieldsID="4ab5ae46be95f9d0be6107e8200be7a2" ns2:_="" ns3:_="">
     <xsd:import namespace="a4f35948-e619-41b3-aa29-22878b09cfd2"/>
@@ -31152,31 +30980,29 @@
 </ct:contentTypeSchema>
 </file>
 
-<file path=customXml/item2.xml><?xml version="1.0" encoding="utf-8"?>
-<p:properties xmlns:p="http://schemas.microsoft.com/office/2006/metadata/properties" xmlns:xsi="http://www.w3.org/2001/XMLSchema-instance" xmlns:pc="http://schemas.microsoft.com/office/infopath/2007/PartnerControls">
-  <documentManagement>
-    <VSO_x0020_item_x0020_id xmlns="40262f94-9f35-4ac3-9a90-690165a166b7" xsi:nil="true"/>
-    <Assetid_x0020_ xmlns="40262f94-9f35-4ac3-9a90-690165a166b7" xsi:nil="true"/>
-    <Item_x0020_Details xmlns="40262f94-9f35-4ac3-9a90-690165a166b7" xsi:nil="true"/>
-    <Template_x0020_details xmlns="40262f94-9f35-4ac3-9a90-690165a166b7" xsi:nil="true"/>
-  </documentManagement>
-</p:properties>
-</file>
-
-<file path=customXml/item3.xml><?xml version="1.0" encoding="utf-8"?>
-<?mso-contentType ?>
-<FormTemplates xmlns="http://schemas.microsoft.com/sharepoint/v3/contenttype/forms">
-  <Display>DocumentLibraryForm</Display>
-  <Edit>DocumentLibraryForm</Edit>
-  <New>DocumentLibraryForm</New>
-</FormTemplates>
-</file>
-
 <file path=customXml/item4.xml><?xml version="1.0" encoding="utf-8"?>
 <b:Sources xmlns:b="http://schemas.openxmlformats.org/officeDocument/2006/bibliography" xmlns="http://schemas.openxmlformats.org/officeDocument/2006/bibliography" SelectedStyle="\APASixthEditionOfficeOnline.xsl" StyleName="APA" Version="6"/>
 </file>
 
 <file path=customXml/itemProps1.xml><?xml version="1.0" encoding="utf-8"?>
+<ds:datastoreItem xmlns:ds="http://schemas.openxmlformats.org/officeDocument/2006/customXml" ds:itemID="{9C73A5C2-F7B1-4844-B3EF-33B7D0853518}">
+  <ds:schemaRefs>
+    <ds:schemaRef ds:uri="http://schemas.microsoft.com/sharepoint/v3/contenttype/forms"/>
+  </ds:schemaRefs>
+</ds:datastoreItem>
+</file>
+
+<file path=customXml/itemProps2.xml><?xml version="1.0" encoding="utf-8"?>
+<ds:datastoreItem xmlns:ds="http://schemas.openxmlformats.org/officeDocument/2006/customXml" ds:itemID="{B10A99BC-CF1C-4A2A-90F1-837BE596B6DA}">
+  <ds:schemaRefs>
+    <ds:schemaRef ds:uri="http://schemas.microsoft.com/office/2006/metadata/properties"/>
+    <ds:schemaRef ds:uri="http://schemas.microsoft.com/office/infopath/2007/PartnerControls"/>
+    <ds:schemaRef ds:uri="40262f94-9f35-4ac3-9a90-690165a166b7"/>
+  </ds:schemaRefs>
+</ds:datastoreItem>
+</file>
+
+<file path=customXml/itemProps3.xml><?xml version="1.0" encoding="utf-8"?>
 <ds:datastoreItem xmlns:ds="http://schemas.openxmlformats.org/officeDocument/2006/customXml" ds:itemID="{49AB8320-892F-4E54-AE4B-E22BD0EB0775}">
   <ds:schemaRefs>
     <ds:schemaRef ds:uri="http://schemas.microsoft.com/office/2006/metadata/contentType"/>
@@ -31195,24 +31021,6 @@
 </ds:datastoreItem>
 </file>
 
-<file path=customXml/itemProps2.xml><?xml version="1.0" encoding="utf-8"?>
-<ds:datastoreItem xmlns:ds="http://schemas.openxmlformats.org/officeDocument/2006/customXml" ds:itemID="{B10A99BC-CF1C-4A2A-90F1-837BE596B6DA}">
-  <ds:schemaRefs>
-    <ds:schemaRef ds:uri="http://schemas.microsoft.com/office/2006/metadata/properties"/>
-    <ds:schemaRef ds:uri="http://schemas.microsoft.com/office/infopath/2007/PartnerControls"/>
-    <ds:schemaRef ds:uri="40262f94-9f35-4ac3-9a90-690165a166b7"/>
-  </ds:schemaRefs>
-</ds:datastoreItem>
-</file>
-
-<file path=customXml/itemProps3.xml><?xml version="1.0" encoding="utf-8"?>
-<ds:datastoreItem xmlns:ds="http://schemas.openxmlformats.org/officeDocument/2006/customXml" ds:itemID="{9C73A5C2-F7B1-4844-B3EF-33B7D0853518}">
-  <ds:schemaRefs>
-    <ds:schemaRef ds:uri="http://schemas.microsoft.com/sharepoint/v3/contenttype/forms"/>
-  </ds:schemaRefs>
-</ds:datastoreItem>
-</file>
-
 <file path=customXml/itemProps4.xml><?xml version="1.0" encoding="utf-8"?>
 <ds:datastoreItem xmlns:ds="http://schemas.openxmlformats.org/officeDocument/2006/customXml" ds:itemID="{8A8FCBF1-FECC-4EE5-AF7A-041CAFECA4CA}">
   <ds:schemaRefs>
